--- a/Architectuur Schema.docx
+++ b/Architectuur Schema.docx
@@ -832,18 +832,18 @@
         <mc:AlternateContent>
           <mc:Choice Requires="wps">
             <w:drawing>
-              <wp:anchor distT="0" distB="0" distL="114300" distR="114300" simplePos="0" relativeHeight="251812864" behindDoc="0" locked="0" layoutInCell="1" allowOverlap="1" wp14:anchorId="31B0C828" wp14:editId="65FB6E63">
+              <wp:anchor distT="0" distB="0" distL="114300" distR="114300" simplePos="0" relativeHeight="251703296" behindDoc="0" locked="0" layoutInCell="1" allowOverlap="1" wp14:anchorId="56D37E7E" wp14:editId="01764BE8">
                 <wp:simplePos x="0" y="0"/>
                 <wp:positionH relativeFrom="column">
-                  <wp:posOffset>3191510</wp:posOffset>
+                  <wp:posOffset>4462780</wp:posOffset>
                 </wp:positionH>
                 <wp:positionV relativeFrom="paragraph">
-                  <wp:posOffset>13970</wp:posOffset>
+                  <wp:posOffset>125095</wp:posOffset>
                 </wp:positionV>
-                <wp:extent cx="0" cy="468000"/>
-                <wp:effectExtent l="0" t="0" r="19050" b="27305"/>
+                <wp:extent cx="38100" cy="3562350"/>
+                <wp:effectExtent l="0" t="0" r="19050" b="19050"/>
                 <wp:wrapNone/>
-                <wp:docPr id="119" name="Rechte verbindingslijn 119"/>
+                <wp:docPr id="49" name="Rechte verbindingslijn 49"/>
                 <wp:cNvGraphicFramePr/>
                 <a:graphic xmlns:a="http://schemas.openxmlformats.org/drawingml/2006/main">
                   <a:graphicData uri="http://schemas.microsoft.com/office/word/2010/wordprocessingShape">
@@ -852,7 +852,7 @@
                       <wps:spPr>
                         <a:xfrm flipH="1">
                           <a:off x="0" y="0"/>
-                          <a:ext cx="0" cy="468000"/>
+                          <a:ext cx="38100" cy="3562350"/>
                         </a:xfrm>
                         <a:prstGeom prst="line">
                           <a:avLst/>
@@ -887,7 +887,7 @@
           </mc:Choice>
           <mc:Fallback>
             <w:pict>
-              <v:line w14:anchorId="2735FE96" id="Rechte verbindingslijn 119" o:spid="_x0000_s1026" style="position:absolute;flip:x;z-index:251812864;visibility:visible;mso-wrap-style:square;mso-width-percent:0;mso-height-percent:0;mso-wrap-distance-left:9pt;mso-wrap-distance-top:0;mso-wrap-distance-right:9pt;mso-wrap-distance-bottom:0;mso-position-horizontal:absolute;mso-position-horizontal-relative:text;mso-position-vertical:absolute;mso-position-vertical-relative:text;mso-width-percent:0;mso-height-percent:0;mso-width-relative:margin;mso-height-relative:margin" from="251.3pt,1.1pt" to="251.3pt,37.95pt" o:gfxdata="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" strokecolor="#70ad47 [3209]" strokeweight="1pt">
+              <v:line w14:anchorId="68244599" id="Rechte verbindingslijn 49" o:spid="_x0000_s1026" style="position:absolute;flip:x;z-index:251703296;visibility:visible;mso-wrap-style:square;mso-width-percent:0;mso-height-percent:0;mso-wrap-distance-left:9pt;mso-wrap-distance-top:0;mso-wrap-distance-right:9pt;mso-wrap-distance-bottom:0;mso-position-horizontal:absolute;mso-position-horizontal-relative:text;mso-position-vertical:absolute;mso-position-vertical-relative:text;mso-width-percent:0;mso-height-percent:0;mso-width-relative:margin;mso-height-relative:margin" from="351.4pt,9.85pt" to="354.4pt,290.35pt" o:gfxdata="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" strokecolor="#70ad47 [3209]" strokeweight="1pt">
                 <v:stroke joinstyle="miter"/>
               </v:line>
             </w:pict>
@@ -903,15 +903,15 @@
         <mc:AlternateContent>
           <mc:Choice Requires="wps">
             <w:drawing>
-              <wp:anchor distT="0" distB="0" distL="114300" distR="114300" simplePos="0" relativeHeight="251810816" behindDoc="0" locked="0" layoutInCell="1" allowOverlap="1" wp14:anchorId="0F997F83" wp14:editId="0EBD7DB0">
+              <wp:anchor distT="0" distB="0" distL="114300" distR="114300" simplePos="0" relativeHeight="251810816" behindDoc="0" locked="0" layoutInCell="1" allowOverlap="1" wp14:anchorId="0F997F83" wp14:editId="7AAFEB5C">
                 <wp:simplePos x="0" y="0"/>
                 <wp:positionH relativeFrom="column">
                   <wp:posOffset>3198495</wp:posOffset>
                 </wp:positionH>
                 <wp:positionV relativeFrom="paragraph">
-                  <wp:posOffset>17780</wp:posOffset>
+                  <wp:posOffset>24765</wp:posOffset>
                 </wp:positionV>
-                <wp:extent cx="1386000" cy="0"/>
+                <wp:extent cx="1385570" cy="0"/>
                 <wp:effectExtent l="0" t="0" r="24130" b="19050"/>
                 <wp:wrapNone/>
                 <wp:docPr id="118" name="Rechte verbindingslijn 118"/>
@@ -923,7 +923,7 @@
                       <wps:spPr>
                         <a:xfrm flipH="1" flipV="1">
                           <a:off x="0" y="0"/>
-                          <a:ext cx="1386000" cy="0"/>
+                          <a:ext cx="1385570" cy="0"/>
                         </a:xfrm>
                         <a:prstGeom prst="line">
                           <a:avLst/>
@@ -958,7 +958,7 @@
           </mc:Choice>
           <mc:Fallback>
             <w:pict>
-              <v:line w14:anchorId="6EE625F7" id="Rechte verbindingslijn 118" o:spid="_x0000_s1026" style="position:absolute;flip:x y;z-index:251810816;visibility:visible;mso-wrap-style:square;mso-width-percent:0;mso-height-percent:0;mso-wrap-distance-left:9pt;mso-wrap-distance-top:0;mso-wrap-distance-right:9pt;mso-wrap-distance-bottom:0;mso-position-horizontal:absolute;mso-position-horizontal-relative:text;mso-position-vertical:absolute;mso-position-vertical-relative:text;mso-width-percent:0;mso-height-percent:0;mso-width-relative:margin;mso-height-relative:margin" from="251.85pt,1.4pt" to="361pt,1.4pt" o:gfxdata="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" strokecolor="#70ad47 [3209]" strokeweight="1pt">
+              <v:line w14:anchorId="2AD4ABB1" id="Rechte verbindingslijn 118" o:spid="_x0000_s1026" style="position:absolute;flip:x y;z-index:251810816;visibility:visible;mso-wrap-style:square;mso-width-percent:0;mso-height-percent:0;mso-wrap-distance-left:9pt;mso-wrap-distance-top:0;mso-wrap-distance-right:9pt;mso-wrap-distance-bottom:0;mso-position-horizontal:absolute;mso-position-horizontal-relative:text;mso-position-vertical:absolute;mso-position-vertical-relative:text;mso-width-percent:0;mso-height-percent:0;mso-width-relative:margin;mso-height-relative:margin" from="251.85pt,1.95pt" to="360.95pt,1.95pt" o:gfxdata="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" strokecolor="#70ad47 [3209]" strokeweight="1pt">
                 <v:stroke joinstyle="miter"/>
               </v:line>
             </w:pict>
@@ -974,15 +974,15 @@
         <mc:AlternateContent>
           <mc:Choice Requires="wps">
             <w:drawing>
-              <wp:anchor distT="0" distB="0" distL="114300" distR="114300" simplePos="0" relativeHeight="251707392" behindDoc="0" locked="0" layoutInCell="1" allowOverlap="1" wp14:anchorId="168B8C27" wp14:editId="028C6506">
+              <wp:anchor distT="0" distB="0" distL="114300" distR="114300" simplePos="0" relativeHeight="251707392" behindDoc="0" locked="0" layoutInCell="1" allowOverlap="1" wp14:anchorId="168B8C27" wp14:editId="61524D7C">
                 <wp:simplePos x="0" y="0"/>
                 <wp:positionH relativeFrom="column">
-                  <wp:posOffset>3449625</wp:posOffset>
+                  <wp:posOffset>3449320</wp:posOffset>
                 </wp:positionH>
                 <wp:positionV relativeFrom="paragraph">
-                  <wp:posOffset>123190</wp:posOffset>
+                  <wp:posOffset>130175</wp:posOffset>
                 </wp:positionV>
-                <wp:extent cx="1044000" cy="0"/>
+                <wp:extent cx="1043940" cy="0"/>
                 <wp:effectExtent l="0" t="0" r="22860" b="19050"/>
                 <wp:wrapNone/>
                 <wp:docPr id="51" name="Rechte verbindingslijn 51"/>
@@ -994,7 +994,7 @@
                       <wps:spPr>
                         <a:xfrm flipH="1" flipV="1">
                           <a:off x="0" y="0"/>
-                          <a:ext cx="1044000" cy="0"/>
+                          <a:ext cx="1043940" cy="0"/>
                         </a:xfrm>
                         <a:prstGeom prst="line">
                           <a:avLst/>
@@ -1029,7 +1029,78 @@
           </mc:Choice>
           <mc:Fallback>
             <w:pict>
-              <v:line w14:anchorId="6E19D11E" id="Rechte verbindingslijn 51" o:spid="_x0000_s1026" style="position:absolute;flip:x y;z-index:251707392;visibility:visible;mso-wrap-style:square;mso-width-percent:0;mso-height-percent:0;mso-wrap-distance-left:9pt;mso-wrap-distance-top:0;mso-wrap-distance-right:9pt;mso-wrap-distance-bottom:0;mso-position-horizontal:absolute;mso-position-horizontal-relative:text;mso-position-vertical:absolute;mso-position-vertical-relative:text;mso-width-percent:0;mso-height-percent:0;mso-width-relative:margin;mso-height-relative:margin" from="271.6pt,9.7pt" to="353.8pt,9.7pt" o:gfxdata="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" strokecolor="#70ad47 [3209]" strokeweight="1pt">
+              <v:line w14:anchorId="09172722" id="Rechte verbindingslijn 51" o:spid="_x0000_s1026" style="position:absolute;flip:x y;z-index:251707392;visibility:visible;mso-wrap-style:square;mso-width-percent:0;mso-height-percent:0;mso-wrap-distance-left:9pt;mso-wrap-distance-top:0;mso-wrap-distance-right:9pt;mso-wrap-distance-bottom:0;mso-position-horizontal:absolute;mso-position-horizontal-relative:text;mso-position-vertical:absolute;mso-position-vertical-relative:text;mso-width-percent:0;mso-height-percent:0;mso-width-relative:margin;mso-height-relative:margin" from="271.6pt,10.25pt" to="353.8pt,10.25pt" o:gfxdata="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" strokecolor="#70ad47 [3209]" strokeweight="1pt">
+                <v:stroke joinstyle="miter"/>
+              </v:line>
+            </w:pict>
+          </mc:Fallback>
+        </mc:AlternateContent>
+      </w:r>
+      <w:r>
+        <w:rPr>
+          <w:noProof/>
+          <w:sz w:val="24"/>
+          <w:lang w:eastAsia="nl-NL"/>
+        </w:rPr>
+        <mc:AlternateContent>
+          <mc:Choice Requires="wps">
+            <w:drawing>
+              <wp:anchor distT="0" distB="0" distL="114300" distR="114300" simplePos="0" relativeHeight="251812864" behindDoc="0" locked="0" layoutInCell="1" allowOverlap="1" wp14:anchorId="31B0C828" wp14:editId="0AC354ED">
+                <wp:simplePos x="0" y="0"/>
+                <wp:positionH relativeFrom="column">
+                  <wp:posOffset>3191510</wp:posOffset>
+                </wp:positionH>
+                <wp:positionV relativeFrom="paragraph">
+                  <wp:posOffset>13970</wp:posOffset>
+                </wp:positionV>
+                <wp:extent cx="0" cy="468000"/>
+                <wp:effectExtent l="0" t="0" r="19050" b="27305"/>
+                <wp:wrapNone/>
+                <wp:docPr id="119" name="Rechte verbindingslijn 119"/>
+                <wp:cNvGraphicFramePr/>
+                <a:graphic xmlns:a="http://schemas.openxmlformats.org/drawingml/2006/main">
+                  <a:graphicData uri="http://schemas.microsoft.com/office/word/2010/wordprocessingShape">
+                    <wps:wsp>
+                      <wps:cNvCnPr/>
+                      <wps:spPr>
+                        <a:xfrm flipH="1">
+                          <a:off x="0" y="0"/>
+                          <a:ext cx="0" cy="468000"/>
+                        </a:xfrm>
+                        <a:prstGeom prst="line">
+                          <a:avLst/>
+                        </a:prstGeom>
+                      </wps:spPr>
+                      <wps:style>
+                        <a:lnRef idx="2">
+                          <a:schemeClr val="accent6"/>
+                        </a:lnRef>
+                        <a:fillRef idx="0">
+                          <a:schemeClr val="accent6"/>
+                        </a:fillRef>
+                        <a:effectRef idx="1">
+                          <a:schemeClr val="accent6"/>
+                        </a:effectRef>
+                        <a:fontRef idx="minor">
+                          <a:schemeClr val="tx1"/>
+                        </a:fontRef>
+                      </wps:style>
+                      <wps:bodyPr/>
+                    </wps:wsp>
+                  </a:graphicData>
+                </a:graphic>
+                <wp14:sizeRelH relativeFrom="margin">
+                  <wp14:pctWidth>0</wp14:pctWidth>
+                </wp14:sizeRelH>
+                <wp14:sizeRelV relativeFrom="margin">
+                  <wp14:pctHeight>0</wp14:pctHeight>
+                </wp14:sizeRelV>
+              </wp:anchor>
+            </w:drawing>
+          </mc:Choice>
+          <mc:Fallback>
+            <w:pict>
+              <v:line w14:anchorId="620284F9" id="Rechte verbindingslijn 119" o:spid="_x0000_s1026" style="position:absolute;flip:x;z-index:251812864;visibility:visible;mso-wrap-style:square;mso-width-percent:0;mso-height-percent:0;mso-wrap-distance-left:9pt;mso-wrap-distance-top:0;mso-wrap-distance-right:9pt;mso-wrap-distance-bottom:0;mso-position-horizontal:absolute;mso-position-horizontal-relative:text;mso-position-vertical:absolute;mso-position-vertical-relative:text;mso-width-percent:0;mso-height-percent:0;mso-width-relative:margin;mso-height-relative:margin" from="251.3pt,1.1pt" to="251.3pt,37.95pt" o:gfxdata="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" strokecolor="#70ad47 [3209]" strokeweight="1pt">
                 <v:stroke joinstyle="miter"/>
               </v:line>
             </w:pict>
@@ -1402,7 +1473,7 @@
         <mc:AlternateContent>
           <mc:Choice Requires="wps">
             <w:drawing>
-              <wp:anchor distT="0" distB="0" distL="114300" distR="114300" simplePos="0" relativeHeight="251788288" behindDoc="0" locked="0" layoutInCell="1" allowOverlap="1" wp14:anchorId="69E36305" wp14:editId="535AA0B1">
+              <wp:anchor distT="0" distB="0" distL="114300" distR="114300" simplePos="0" relativeHeight="251788288" behindDoc="0" locked="0" layoutInCell="1" allowOverlap="1" wp14:anchorId="69E36305" wp14:editId="0751DFA1">
                 <wp:simplePos x="0" y="0"/>
                 <wp:positionH relativeFrom="margin">
                   <wp:posOffset>2908630</wp:posOffset>
@@ -1478,7 +1549,11 @@
           </mc:Choice>
           <mc:Fallback>
             <w:pict>
-              <v:shape w14:anchorId="69E36305" id="Tekstvak 105" o:spid="_x0000_s1033" type="#_x0000_t202" style="position:absolute;margin-left:229.05pt;margin-top:26.65pt;width:28.8pt;height:25.1pt;rotation:-90;z-index:251788288;visibility:visible;mso-wrap-style:square;mso-width-percent:0;mso-height-percent:0;mso-wrap-distance-left:9pt;mso-wrap-distance-top:0;mso-wrap-distance-right:9pt;mso-wrap-distance-bottom:0;mso-position-horizontal:absolute;mso-position-horizontal-relative:margin;mso-position-vertical:absolute;mso-position-vertical-relative:text;mso-width-percent:0;mso-height-percent:0;mso-width-relative:margin;mso-height-relative:margin;v-text-anchor:top" o:gfxdata="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" filled="f" stroked="f" strokeweight=".5pt">
+              <v:shapetype w14:anchorId="69E36305" id="_x0000_t202" coordsize="21600,21600" o:spt="202" path="m,l,21600r21600,l21600,xe">
+                <v:stroke joinstyle="miter"/>
+                <v:path gradientshapeok="t" o:connecttype="rect"/>
+              </v:shapetype>
+              <v:shape id="Tekstvak 105" o:spid="_x0000_s1033" type="#_x0000_t202" style="position:absolute;margin-left:229.05pt;margin-top:26.65pt;width:28.8pt;height:25.1pt;rotation:-90;z-index:251788288;visibility:visible;mso-wrap-style:square;mso-width-percent:0;mso-height-percent:0;mso-wrap-distance-left:9pt;mso-wrap-distance-top:0;mso-wrap-distance-right:9pt;mso-wrap-distance-bottom:0;mso-position-horizontal:absolute;mso-position-horizontal-relative:margin;mso-position-vertical:absolute;mso-position-vertical-relative:text;mso-width-percent:0;mso-height-percent:0;mso-width-relative:margin;mso-height-relative:margin;v-text-anchor:top" o:gfxdata="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" filled="f" stroked="f" strokeweight=".5pt">
                 <v:textbox>
                   <w:txbxContent>
                     <w:p>
@@ -1507,77 +1582,6 @@
                 </v:textbox>
                 <w10:wrap anchorx="margin"/>
               </v:shape>
-            </w:pict>
-          </mc:Fallback>
-        </mc:AlternateContent>
-      </w:r>
-      <w:r>
-        <w:rPr>
-          <w:noProof/>
-          <w:sz w:val="24"/>
-          <w:lang w:eastAsia="nl-NL"/>
-        </w:rPr>
-        <mc:AlternateContent>
-          <mc:Choice Requires="wps">
-            <w:drawing>
-              <wp:anchor distT="0" distB="0" distL="114300" distR="114300" simplePos="0" relativeHeight="251703296" behindDoc="0" locked="0" layoutInCell="1" allowOverlap="1" wp14:anchorId="56D37E7E" wp14:editId="0AA87999">
-                <wp:simplePos x="0" y="0"/>
-                <wp:positionH relativeFrom="column">
-                  <wp:posOffset>4462780</wp:posOffset>
-                </wp:positionH>
-                <wp:positionV relativeFrom="paragraph">
-                  <wp:posOffset>132715</wp:posOffset>
-                </wp:positionV>
-                <wp:extent cx="38100" cy="3562350"/>
-                <wp:effectExtent l="0" t="0" r="19050" b="19050"/>
-                <wp:wrapNone/>
-                <wp:docPr id="49" name="Rechte verbindingslijn 49"/>
-                <wp:cNvGraphicFramePr/>
-                <a:graphic xmlns:a="http://schemas.openxmlformats.org/drawingml/2006/main">
-                  <a:graphicData uri="http://schemas.microsoft.com/office/word/2010/wordprocessingShape">
-                    <wps:wsp>
-                      <wps:cNvCnPr/>
-                      <wps:spPr>
-                        <a:xfrm flipH="1">
-                          <a:off x="0" y="0"/>
-                          <a:ext cx="38100" cy="3562350"/>
-                        </a:xfrm>
-                        <a:prstGeom prst="line">
-                          <a:avLst/>
-                        </a:prstGeom>
-                      </wps:spPr>
-                      <wps:style>
-                        <a:lnRef idx="2">
-                          <a:schemeClr val="accent6"/>
-                        </a:lnRef>
-                        <a:fillRef idx="0">
-                          <a:schemeClr val="accent6"/>
-                        </a:fillRef>
-                        <a:effectRef idx="1">
-                          <a:schemeClr val="accent6"/>
-                        </a:effectRef>
-                        <a:fontRef idx="minor">
-                          <a:schemeClr val="tx1"/>
-                        </a:fontRef>
-                      </wps:style>
-                      <wps:bodyPr/>
-                    </wps:wsp>
-                  </a:graphicData>
-                </a:graphic>
-                <wp14:sizeRelH relativeFrom="margin">
-                  <wp14:pctWidth>0</wp14:pctWidth>
-                </wp14:sizeRelH>
-                <wp14:sizeRelV relativeFrom="margin">
-                  <wp14:pctHeight>0</wp14:pctHeight>
-                </wp14:sizeRelV>
-              </wp:anchor>
-            </w:drawing>
-          </mc:Choice>
-          <mc:Fallback>
-            <w:pict>
-              <v:line w14:anchorId="5F1E3D81" id="Rechte verbindingslijn 49" o:spid="_x0000_s1026" style="position:absolute;flip:x;z-index:251703296;visibility:visible;mso-wrap-style:square;mso-width-percent:0;mso-height-percent:0;mso-wrap-distance-left:9pt;mso-wrap-distance-top:0;mso-wrap-distance-right:9pt;mso-wrap-distance-bottom:0;mso-position-horizontal:absolute;mso-position-horizontal-relative:text;mso-position-vertical:absolute;mso-position-vertical-relative:text;mso-width-percent:0;mso-height-percent:0;mso-width-relative:margin;mso-height-relative:margin" from="351.4pt,10.45pt" to="354.4pt,290.95pt" o:gfxdata="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" strokecolor="#70ad47 [3209]" strokeweight="1pt">
-                <v:stroke joinstyle="miter"/>
-              </v:line>
             </w:pict>
           </mc:Fallback>
         </mc:AlternateContent>
@@ -1981,6 +1985,440 @@
           <w:sz w:val="32"/>
         </w:rPr>
       </w:pPr>
+      <w:r>
+        <w:rPr>
+          <w:noProof/>
+          <w:sz w:val="24"/>
+          <w:lang w:eastAsia="nl-NL"/>
+        </w:rPr>
+        <mc:AlternateContent>
+          <mc:Choice Requires="wps">
+            <w:drawing>
+              <wp:anchor distT="0" distB="0" distL="114300" distR="114300" simplePos="0" relativeHeight="251738112" behindDoc="0" locked="0" layoutInCell="1" allowOverlap="1" wp14:anchorId="18733E12" wp14:editId="2E36C88C">
+                <wp:simplePos x="0" y="0"/>
+                <wp:positionH relativeFrom="column">
+                  <wp:posOffset>1858010</wp:posOffset>
+                </wp:positionH>
+                <wp:positionV relativeFrom="paragraph">
+                  <wp:posOffset>2218690</wp:posOffset>
+                </wp:positionV>
+                <wp:extent cx="0" cy="719455"/>
+                <wp:effectExtent l="0" t="0" r="19050" b="23495"/>
+                <wp:wrapNone/>
+                <wp:docPr id="72" name="Rechte verbindingslijn 72"/>
+                <wp:cNvGraphicFramePr/>
+                <a:graphic xmlns:a="http://schemas.openxmlformats.org/drawingml/2006/main">
+                  <a:graphicData uri="http://schemas.microsoft.com/office/word/2010/wordprocessingShape">
+                    <wps:wsp>
+                      <wps:cNvCnPr/>
+                      <wps:spPr>
+                        <a:xfrm>
+                          <a:off x="0" y="0"/>
+                          <a:ext cx="0" cy="719455"/>
+                        </a:xfrm>
+                        <a:prstGeom prst="line">
+                          <a:avLst/>
+                        </a:prstGeom>
+                        <a:ln/>
+                      </wps:spPr>
+                      <wps:style>
+                        <a:lnRef idx="2">
+                          <a:schemeClr val="dk1"/>
+                        </a:lnRef>
+                        <a:fillRef idx="0">
+                          <a:schemeClr val="dk1"/>
+                        </a:fillRef>
+                        <a:effectRef idx="1">
+                          <a:schemeClr val="dk1"/>
+                        </a:effectRef>
+                        <a:fontRef idx="minor">
+                          <a:schemeClr val="tx1"/>
+                        </a:fontRef>
+                      </wps:style>
+                      <wps:bodyPr/>
+                    </wps:wsp>
+                  </a:graphicData>
+                </a:graphic>
+                <wp14:sizeRelH relativeFrom="margin">
+                  <wp14:pctWidth>0</wp14:pctWidth>
+                </wp14:sizeRelH>
+                <wp14:sizeRelV relativeFrom="margin">
+                  <wp14:pctHeight>0</wp14:pctHeight>
+                </wp14:sizeRelV>
+              </wp:anchor>
+            </w:drawing>
+          </mc:Choice>
+          <mc:Fallback>
+            <w:pict>
+              <v:line w14:anchorId="7F6335B4" id="Rechte verbindingslijn 72" o:spid="_x0000_s1026" style="position:absolute;z-index:251738112;visibility:visible;mso-wrap-style:square;mso-width-percent:0;mso-height-percent:0;mso-wrap-distance-left:9pt;mso-wrap-distance-top:0;mso-wrap-distance-right:9pt;mso-wrap-distance-bottom:0;mso-position-horizontal:absolute;mso-position-horizontal-relative:text;mso-position-vertical:absolute;mso-position-vertical-relative:text;mso-width-percent:0;mso-height-percent:0;mso-width-relative:margin;mso-height-relative:margin" from="146.3pt,174.7pt" to="146.3pt,231.35pt" o:gfxdata="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" strokecolor="black [3200]" strokeweight="1pt">
+                <v:stroke joinstyle="miter"/>
+              </v:line>
+            </w:pict>
+          </mc:Fallback>
+        </mc:AlternateContent>
+      </w:r>
+      <w:r>
+        <w:rPr>
+          <w:noProof/>
+          <w:sz w:val="24"/>
+          <w:lang w:eastAsia="nl-NL"/>
+        </w:rPr>
+        <mc:AlternateContent>
+          <mc:Choice Requires="wps">
+            <w:drawing>
+              <wp:anchor distT="0" distB="0" distL="114300" distR="114300" simplePos="0" relativeHeight="251736064" behindDoc="0" locked="0" layoutInCell="1" allowOverlap="1" wp14:anchorId="37864FD5" wp14:editId="4FC48E87">
+                <wp:simplePos x="0" y="0"/>
+                <wp:positionH relativeFrom="column">
+                  <wp:posOffset>1858010</wp:posOffset>
+                </wp:positionH>
+                <wp:positionV relativeFrom="paragraph">
+                  <wp:posOffset>2937510</wp:posOffset>
+                </wp:positionV>
+                <wp:extent cx="629920" cy="0"/>
+                <wp:effectExtent l="0" t="0" r="17780" b="19050"/>
+                <wp:wrapNone/>
+                <wp:docPr id="71" name="Rechte verbindingslijn 71"/>
+                <wp:cNvGraphicFramePr/>
+                <a:graphic xmlns:a="http://schemas.openxmlformats.org/drawingml/2006/main">
+                  <a:graphicData uri="http://schemas.microsoft.com/office/word/2010/wordprocessingShape">
+                    <wps:wsp>
+                      <wps:cNvCnPr/>
+                      <wps:spPr>
+                        <a:xfrm flipH="1" flipV="1">
+                          <a:off x="0" y="0"/>
+                          <a:ext cx="629920" cy="0"/>
+                        </a:xfrm>
+                        <a:prstGeom prst="line">
+                          <a:avLst/>
+                        </a:prstGeom>
+                        <a:ln/>
+                      </wps:spPr>
+                      <wps:style>
+                        <a:lnRef idx="2">
+                          <a:schemeClr val="dk1"/>
+                        </a:lnRef>
+                        <a:fillRef idx="0">
+                          <a:schemeClr val="dk1"/>
+                        </a:fillRef>
+                        <a:effectRef idx="1">
+                          <a:schemeClr val="dk1"/>
+                        </a:effectRef>
+                        <a:fontRef idx="minor">
+                          <a:schemeClr val="tx1"/>
+                        </a:fontRef>
+                      </wps:style>
+                      <wps:bodyPr/>
+                    </wps:wsp>
+                  </a:graphicData>
+                </a:graphic>
+                <wp14:sizeRelH relativeFrom="margin">
+                  <wp14:pctWidth>0</wp14:pctWidth>
+                </wp14:sizeRelH>
+                <wp14:sizeRelV relativeFrom="margin">
+                  <wp14:pctHeight>0</wp14:pctHeight>
+                </wp14:sizeRelV>
+              </wp:anchor>
+            </w:drawing>
+          </mc:Choice>
+          <mc:Fallback>
+            <w:pict>
+              <v:line w14:anchorId="5817ADF7" id="Rechte verbindingslijn 71" o:spid="_x0000_s1026" style="position:absolute;flip:x y;z-index:251736064;visibility:visible;mso-wrap-style:square;mso-width-percent:0;mso-height-percent:0;mso-wrap-distance-left:9pt;mso-wrap-distance-top:0;mso-wrap-distance-right:9pt;mso-wrap-distance-bottom:0;mso-position-horizontal:absolute;mso-position-horizontal-relative:text;mso-position-vertical:absolute;mso-position-vertical-relative:text;mso-width-percent:0;mso-height-percent:0;mso-width-relative:margin;mso-height-relative:margin" from="146.3pt,231.3pt" to="195.9pt,231.3pt" o:gfxdata="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" strokecolor="black [3200]" strokeweight="1pt">
+                <v:stroke joinstyle="miter"/>
+              </v:line>
+            </w:pict>
+          </mc:Fallback>
+        </mc:AlternateContent>
+      </w:r>
+      <w:r>
+        <w:rPr>
+          <w:noProof/>
+          <w:sz w:val="24"/>
+          <w:lang w:eastAsia="nl-NL"/>
+        </w:rPr>
+        <mc:AlternateContent>
+          <mc:Choice Requires="wps">
+            <w:drawing>
+              <wp:anchor distT="0" distB="0" distL="114300" distR="114300" simplePos="0" relativeHeight="251734016" behindDoc="0" locked="0" layoutInCell="1" allowOverlap="1" wp14:anchorId="4FB18149" wp14:editId="7A283CCB">
+                <wp:simplePos x="0" y="0"/>
+                <wp:positionH relativeFrom="column">
+                  <wp:posOffset>2484120</wp:posOffset>
+                </wp:positionH>
+                <wp:positionV relativeFrom="paragraph">
+                  <wp:posOffset>2856865</wp:posOffset>
+                </wp:positionV>
+                <wp:extent cx="0" cy="86360"/>
+                <wp:effectExtent l="0" t="0" r="19050" b="27940"/>
+                <wp:wrapNone/>
+                <wp:docPr id="70" name="Rechte verbindingslijn 70"/>
+                <wp:cNvGraphicFramePr/>
+                <a:graphic xmlns:a="http://schemas.openxmlformats.org/drawingml/2006/main">
+                  <a:graphicData uri="http://schemas.microsoft.com/office/word/2010/wordprocessingShape">
+                    <wps:wsp>
+                      <wps:cNvCnPr/>
+                      <wps:spPr>
+                        <a:xfrm flipH="1">
+                          <a:off x="0" y="0"/>
+                          <a:ext cx="0" cy="86360"/>
+                        </a:xfrm>
+                        <a:prstGeom prst="line">
+                          <a:avLst/>
+                        </a:prstGeom>
+                        <a:ln/>
+                      </wps:spPr>
+                      <wps:style>
+                        <a:lnRef idx="2">
+                          <a:schemeClr val="dk1"/>
+                        </a:lnRef>
+                        <a:fillRef idx="0">
+                          <a:schemeClr val="dk1"/>
+                        </a:fillRef>
+                        <a:effectRef idx="1">
+                          <a:schemeClr val="dk1"/>
+                        </a:effectRef>
+                        <a:fontRef idx="minor">
+                          <a:schemeClr val="tx1"/>
+                        </a:fontRef>
+                      </wps:style>
+                      <wps:bodyPr/>
+                    </wps:wsp>
+                  </a:graphicData>
+                </a:graphic>
+                <wp14:sizeRelH relativeFrom="margin">
+                  <wp14:pctWidth>0</wp14:pctWidth>
+                </wp14:sizeRelH>
+                <wp14:sizeRelV relativeFrom="margin">
+                  <wp14:pctHeight>0</wp14:pctHeight>
+                </wp14:sizeRelV>
+              </wp:anchor>
+            </w:drawing>
+          </mc:Choice>
+          <mc:Fallback>
+            <w:pict>
+              <v:line w14:anchorId="0F54676F" id="Rechte verbindingslijn 70" o:spid="_x0000_s1026" style="position:absolute;flip:x;z-index:251734016;visibility:visible;mso-wrap-style:square;mso-width-percent:0;mso-height-percent:0;mso-wrap-distance-left:9pt;mso-wrap-distance-top:0;mso-wrap-distance-right:9pt;mso-wrap-distance-bottom:0;mso-position-horizontal:absolute;mso-position-horizontal-relative:text;mso-position-vertical:absolute;mso-position-vertical-relative:text;mso-width-percent:0;mso-height-percent:0;mso-width-relative:margin;mso-height-relative:margin" from="195.6pt,224.95pt" to="195.6pt,231.75pt" o:gfxdata="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" strokecolor="black [3200]" strokeweight="1pt">
+                <v:stroke joinstyle="miter"/>
+              </v:line>
+            </w:pict>
+          </mc:Fallback>
+        </mc:AlternateContent>
+      </w:r>
+      <w:r>
+        <w:rPr>
+          <w:noProof/>
+          <w:sz w:val="24"/>
+          <w:lang w:eastAsia="nl-NL"/>
+        </w:rPr>
+        <mc:AlternateContent>
+          <mc:Choice Requires="wps">
+            <w:drawing>
+              <wp:anchor distT="0" distB="0" distL="114300" distR="114300" simplePos="0" relativeHeight="251720704" behindDoc="0" locked="0" layoutInCell="1" allowOverlap="1" wp14:anchorId="3BD4DF62" wp14:editId="1938BB2C">
+                <wp:simplePos x="0" y="0"/>
+                <wp:positionH relativeFrom="column">
+                  <wp:posOffset>3777615</wp:posOffset>
+                </wp:positionH>
+                <wp:positionV relativeFrom="paragraph">
+                  <wp:posOffset>2163445</wp:posOffset>
+                </wp:positionV>
+                <wp:extent cx="0" cy="899795"/>
+                <wp:effectExtent l="0" t="0" r="19050" b="33655"/>
+                <wp:wrapNone/>
+                <wp:docPr id="59" name="Rechte verbindingslijn 59"/>
+                <wp:cNvGraphicFramePr/>
+                <a:graphic xmlns:a="http://schemas.openxmlformats.org/drawingml/2006/main">
+                  <a:graphicData uri="http://schemas.microsoft.com/office/word/2010/wordprocessingShape">
+                    <wps:wsp>
+                      <wps:cNvCnPr/>
+                      <wps:spPr>
+                        <a:xfrm>
+                          <a:off x="0" y="0"/>
+                          <a:ext cx="0" cy="899795"/>
+                        </a:xfrm>
+                        <a:prstGeom prst="line">
+                          <a:avLst/>
+                        </a:prstGeom>
+                        <a:ln>
+                          <a:solidFill>
+                            <a:srgbClr val="FF0000"/>
+                          </a:solidFill>
+                        </a:ln>
+                      </wps:spPr>
+                      <wps:style>
+                        <a:lnRef idx="2">
+                          <a:schemeClr val="accent2"/>
+                        </a:lnRef>
+                        <a:fillRef idx="0">
+                          <a:schemeClr val="accent2"/>
+                        </a:fillRef>
+                        <a:effectRef idx="1">
+                          <a:schemeClr val="accent2"/>
+                        </a:effectRef>
+                        <a:fontRef idx="minor">
+                          <a:schemeClr val="tx1"/>
+                        </a:fontRef>
+                      </wps:style>
+                      <wps:bodyPr/>
+                    </wps:wsp>
+                  </a:graphicData>
+                </a:graphic>
+                <wp14:sizeRelH relativeFrom="margin">
+                  <wp14:pctWidth>0</wp14:pctWidth>
+                </wp14:sizeRelH>
+                <wp14:sizeRelV relativeFrom="margin">
+                  <wp14:pctHeight>0</wp14:pctHeight>
+                </wp14:sizeRelV>
+              </wp:anchor>
+            </w:drawing>
+          </mc:Choice>
+          <mc:Fallback>
+            <w:pict>
+              <v:line w14:anchorId="47725F2A" id="Rechte verbindingslijn 59" o:spid="_x0000_s1026" style="position:absolute;z-index:251720704;visibility:visible;mso-wrap-style:square;mso-width-percent:0;mso-height-percent:0;mso-wrap-distance-left:9pt;mso-wrap-distance-top:0;mso-wrap-distance-right:9pt;mso-wrap-distance-bottom:0;mso-position-horizontal:absolute;mso-position-horizontal-relative:text;mso-position-vertical:absolute;mso-position-vertical-relative:text;mso-width-percent:0;mso-height-percent:0;mso-width-relative:margin;mso-height-relative:margin" from="297.45pt,170.35pt" to="297.45pt,241.2pt" o:gfxdata="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" strokecolor="red" strokeweight="1pt">
+                <v:stroke joinstyle="miter"/>
+              </v:line>
+            </w:pict>
+          </mc:Fallback>
+        </mc:AlternateContent>
+      </w:r>
+      <w:r>
+        <w:rPr>
+          <w:noProof/>
+          <w:sz w:val="24"/>
+          <w:lang w:eastAsia="nl-NL"/>
+        </w:rPr>
+        <mc:AlternateContent>
+          <mc:Choice Requires="wps">
+            <w:drawing>
+              <wp:anchor distT="0" distB="0" distL="114300" distR="114300" simplePos="0" relativeHeight="251804672" behindDoc="0" locked="0" layoutInCell="1" allowOverlap="1" wp14:anchorId="2FD4656D" wp14:editId="3FCA40D1">
+                <wp:simplePos x="0" y="0"/>
+                <wp:positionH relativeFrom="column">
+                  <wp:posOffset>814705</wp:posOffset>
+                </wp:positionH>
+                <wp:positionV relativeFrom="paragraph">
+                  <wp:posOffset>2685110</wp:posOffset>
+                </wp:positionV>
+                <wp:extent cx="0" cy="719455"/>
+                <wp:effectExtent l="0" t="0" r="19050" b="23495"/>
+                <wp:wrapNone/>
+                <wp:docPr id="115" name="Rechte verbindingslijn 115"/>
+                <wp:cNvGraphicFramePr/>
+                <a:graphic xmlns:a="http://schemas.openxmlformats.org/drawingml/2006/main">
+                  <a:graphicData uri="http://schemas.microsoft.com/office/word/2010/wordprocessingShape">
+                    <wps:wsp>
+                      <wps:cNvCnPr/>
+                      <wps:spPr>
+                        <a:xfrm>
+                          <a:off x="0" y="0"/>
+                          <a:ext cx="0" cy="719455"/>
+                        </a:xfrm>
+                        <a:prstGeom prst="line">
+                          <a:avLst/>
+                        </a:prstGeom>
+                      </wps:spPr>
+                      <wps:style>
+                        <a:lnRef idx="2">
+                          <a:schemeClr val="accent6"/>
+                        </a:lnRef>
+                        <a:fillRef idx="0">
+                          <a:schemeClr val="accent6"/>
+                        </a:fillRef>
+                        <a:effectRef idx="1">
+                          <a:schemeClr val="accent6"/>
+                        </a:effectRef>
+                        <a:fontRef idx="minor">
+                          <a:schemeClr val="tx1"/>
+                        </a:fontRef>
+                      </wps:style>
+                      <wps:bodyPr/>
+                    </wps:wsp>
+                  </a:graphicData>
+                </a:graphic>
+                <wp14:sizeRelH relativeFrom="margin">
+                  <wp14:pctWidth>0</wp14:pctWidth>
+                </wp14:sizeRelH>
+                <wp14:sizeRelV relativeFrom="margin">
+                  <wp14:pctHeight>0</wp14:pctHeight>
+                </wp14:sizeRelV>
+              </wp:anchor>
+            </w:drawing>
+          </mc:Choice>
+          <mc:Fallback>
+            <w:pict>
+              <v:line w14:anchorId="0CBB4833" id="Rechte verbindingslijn 115" o:spid="_x0000_s1026" style="position:absolute;z-index:251804672;visibility:visible;mso-wrap-style:square;mso-width-percent:0;mso-height-percent:0;mso-wrap-distance-left:9pt;mso-wrap-distance-top:0;mso-wrap-distance-right:9pt;mso-wrap-distance-bottom:0;mso-position-horizontal:absolute;mso-position-horizontal-relative:text;mso-position-vertical:absolute;mso-position-vertical-relative:text;mso-width-percent:0;mso-height-percent:0;mso-width-relative:margin;mso-height-relative:margin" from="64.15pt,211.45pt" to="64.15pt,268.1pt" o:gfxdata="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" strokecolor="#70ad47 [3209]" strokeweight="1pt">
+                <v:stroke joinstyle="miter"/>
+              </v:line>
+            </w:pict>
+          </mc:Fallback>
+        </mc:AlternateContent>
+      </w:r>
+      <w:r>
+        <w:rPr>
+          <w:noProof/>
+          <w:sz w:val="24"/>
+          <w:lang w:eastAsia="nl-NL"/>
+        </w:rPr>
+        <mc:AlternateContent>
+          <mc:Choice Requires="wps">
+            <w:drawing>
+              <wp:anchor distT="0" distB="0" distL="114300" distR="114300" simplePos="0" relativeHeight="251776000" behindDoc="0" locked="0" layoutInCell="1" allowOverlap="1" wp14:anchorId="524190FC" wp14:editId="4979C683">
+                <wp:simplePos x="0" y="0"/>
+                <wp:positionH relativeFrom="column">
+                  <wp:posOffset>3070860</wp:posOffset>
+                </wp:positionH>
+                <wp:positionV relativeFrom="paragraph">
+                  <wp:posOffset>1130630</wp:posOffset>
+                </wp:positionV>
+                <wp:extent cx="0" cy="259080"/>
+                <wp:effectExtent l="0" t="0" r="19050" b="26670"/>
+                <wp:wrapNone/>
+                <wp:docPr id="95" name="Rechte verbindingslijn 95"/>
+                <wp:cNvGraphicFramePr/>
+                <a:graphic xmlns:a="http://schemas.openxmlformats.org/drawingml/2006/main">
+                  <a:graphicData uri="http://schemas.microsoft.com/office/word/2010/wordprocessingShape">
+                    <wps:wsp>
+                      <wps:cNvCnPr/>
+                      <wps:spPr>
+                        <a:xfrm flipH="1">
+                          <a:off x="0" y="0"/>
+                          <a:ext cx="0" cy="259080"/>
+                        </a:xfrm>
+                        <a:prstGeom prst="line">
+                          <a:avLst/>
+                        </a:prstGeom>
+                      </wps:spPr>
+                      <wps:style>
+                        <a:lnRef idx="2">
+                          <a:schemeClr val="dk1"/>
+                        </a:lnRef>
+                        <a:fillRef idx="0">
+                          <a:schemeClr val="dk1"/>
+                        </a:fillRef>
+                        <a:effectRef idx="1">
+                          <a:schemeClr val="dk1"/>
+                        </a:effectRef>
+                        <a:fontRef idx="minor">
+                          <a:schemeClr val="tx1"/>
+                        </a:fontRef>
+                      </wps:style>
+                      <wps:bodyPr/>
+                    </wps:wsp>
+                  </a:graphicData>
+                </a:graphic>
+                <wp14:sizeRelH relativeFrom="margin">
+                  <wp14:pctWidth>0</wp14:pctWidth>
+                </wp14:sizeRelH>
+                <wp14:sizeRelV relativeFrom="margin">
+                  <wp14:pctHeight>0</wp14:pctHeight>
+                </wp14:sizeRelV>
+              </wp:anchor>
+            </w:drawing>
+          </mc:Choice>
+          <mc:Fallback>
+            <w:pict>
+              <v:line w14:anchorId="083C4929" id="Rechte verbindingslijn 95" o:spid="_x0000_s1026" style="position:absolute;flip:x;z-index:251776000;visibility:visible;mso-wrap-style:square;mso-width-percent:0;mso-height-percent:0;mso-wrap-distance-left:9pt;mso-wrap-distance-top:0;mso-wrap-distance-right:9pt;mso-wrap-distance-bottom:0;mso-position-horizontal:absolute;mso-position-horizontal-relative:text;mso-position-vertical:absolute;mso-position-vertical-relative:text;mso-width-percent:0;mso-height-percent:0;mso-width-relative:margin;mso-height-relative:margin" from="241.8pt,89.05pt" to="241.8pt,109.45pt" o:gfxdata="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" strokecolor="black [3200]" strokeweight="1pt">
+                <v:stroke joinstyle="miter"/>
+              </v:line>
+            </w:pict>
+          </mc:Fallback>
+        </mc:AlternateContent>
+      </w:r>
       <w:r>
         <w:rPr>
           <w:noProof/>
@@ -2482,7 +2920,7 @@
         <mc:AlternateContent>
           <mc:Choice Requires="wps">
             <w:drawing>
-              <wp:anchor distT="0" distB="0" distL="114300" distR="114300" simplePos="0" relativeHeight="251806720" behindDoc="0" locked="0" layoutInCell="1" allowOverlap="1" wp14:anchorId="2F7DD6DF" wp14:editId="09A8E7E1">
+              <wp:anchor distT="0" distB="0" distL="114300" distR="114300" simplePos="0" relativeHeight="251806720" behindDoc="0" locked="0" layoutInCell="1" allowOverlap="1" wp14:anchorId="2F7DD6DF" wp14:editId="5303E640">
                 <wp:simplePos x="0" y="0"/>
                 <wp:positionH relativeFrom="column">
                   <wp:posOffset>808990</wp:posOffset>
@@ -2537,78 +2975,7 @@
           </mc:Choice>
           <mc:Fallback>
             <w:pict>
-              <v:line w14:anchorId="63AFC95C" id="Rechte verbindingslijn 116" o:spid="_x0000_s1026" style="position:absolute;flip:x;z-index:251806720;visibility:visible;mso-wrap-style:square;mso-width-percent:0;mso-height-percent:0;mso-wrap-distance-left:9pt;mso-wrap-distance-top:0;mso-wrap-distance-right:9pt;mso-wrap-distance-bottom:0;mso-position-horizontal:absolute;mso-position-horizontal-relative:text;mso-position-vertical:absolute;mso-position-vertical-relative:text;mso-width-percent:0;mso-height-percent:0;mso-width-relative:margin;mso-height-relative:margin" from="63.7pt,267.35pt" to="361.35pt,267.35pt" o:gfxdata="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" strokecolor="#70ad47 [3209]" strokeweight="1pt">
-                <v:stroke joinstyle="miter"/>
-              </v:line>
-            </w:pict>
-          </mc:Fallback>
-        </mc:AlternateContent>
-      </w:r>
-      <w:r>
-        <w:rPr>
-          <w:noProof/>
-          <w:sz w:val="24"/>
-          <w:lang w:eastAsia="nl-NL"/>
-        </w:rPr>
-        <mc:AlternateContent>
-          <mc:Choice Requires="wps">
-            <w:drawing>
-              <wp:anchor distT="0" distB="0" distL="114300" distR="114300" simplePos="0" relativeHeight="251804672" behindDoc="0" locked="0" layoutInCell="1" allowOverlap="1" wp14:anchorId="2FD4656D" wp14:editId="0243D367">
-                <wp:simplePos x="0" y="0"/>
-                <wp:positionH relativeFrom="column">
-                  <wp:posOffset>807720</wp:posOffset>
-                </wp:positionH>
-                <wp:positionV relativeFrom="paragraph">
-                  <wp:posOffset>2670810</wp:posOffset>
-                </wp:positionV>
-                <wp:extent cx="0" cy="720000"/>
-                <wp:effectExtent l="0" t="0" r="19050" b="23495"/>
-                <wp:wrapNone/>
-                <wp:docPr id="115" name="Rechte verbindingslijn 115"/>
-                <wp:cNvGraphicFramePr/>
-                <a:graphic xmlns:a="http://schemas.openxmlformats.org/drawingml/2006/main">
-                  <a:graphicData uri="http://schemas.microsoft.com/office/word/2010/wordprocessingShape">
-                    <wps:wsp>
-                      <wps:cNvCnPr/>
-                      <wps:spPr>
-                        <a:xfrm>
-                          <a:off x="0" y="0"/>
-                          <a:ext cx="0" cy="720000"/>
-                        </a:xfrm>
-                        <a:prstGeom prst="line">
-                          <a:avLst/>
-                        </a:prstGeom>
-                      </wps:spPr>
-                      <wps:style>
-                        <a:lnRef idx="2">
-                          <a:schemeClr val="accent6"/>
-                        </a:lnRef>
-                        <a:fillRef idx="0">
-                          <a:schemeClr val="accent6"/>
-                        </a:fillRef>
-                        <a:effectRef idx="1">
-                          <a:schemeClr val="accent6"/>
-                        </a:effectRef>
-                        <a:fontRef idx="minor">
-                          <a:schemeClr val="tx1"/>
-                        </a:fontRef>
-                      </wps:style>
-                      <wps:bodyPr/>
-                    </wps:wsp>
-                  </a:graphicData>
-                </a:graphic>
-                <wp14:sizeRelH relativeFrom="margin">
-                  <wp14:pctWidth>0</wp14:pctWidth>
-                </wp14:sizeRelH>
-                <wp14:sizeRelV relativeFrom="margin">
-                  <wp14:pctHeight>0</wp14:pctHeight>
-                </wp14:sizeRelV>
-              </wp:anchor>
-            </w:drawing>
-          </mc:Choice>
-          <mc:Fallback>
-            <w:pict>
-              <v:line w14:anchorId="19CE746C" id="Rechte verbindingslijn 115" o:spid="_x0000_s1026" style="position:absolute;z-index:251804672;visibility:visible;mso-wrap-style:square;mso-width-percent:0;mso-height-percent:0;mso-wrap-distance-left:9pt;mso-wrap-distance-top:0;mso-wrap-distance-right:9pt;mso-wrap-distance-bottom:0;mso-position-horizontal:absolute;mso-position-horizontal-relative:text;mso-position-vertical:absolute;mso-position-vertical-relative:text;mso-width-percent:0;mso-height-percent:0;mso-width-relative:margin;mso-height-relative:margin" from="63.6pt,210.3pt" to="63.6pt,267pt" o:gfxdata="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" strokecolor="#70ad47 [3209]" strokeweight="1pt">
+              <v:line w14:anchorId="4A010190" id="Rechte verbindingslijn 116" o:spid="_x0000_s1026" style="position:absolute;flip:x;z-index:251806720;visibility:visible;mso-wrap-style:square;mso-width-percent:0;mso-height-percent:0;mso-wrap-distance-left:9pt;mso-wrap-distance-top:0;mso-wrap-distance-right:9pt;mso-wrap-distance-bottom:0;mso-position-horizontal:absolute;mso-position-horizontal-relative:text;mso-position-vertical:absolute;mso-position-vertical-relative:text;mso-width-percent:0;mso-height-percent:0;mso-width-relative:margin;mso-height-relative:margin" from="63.7pt,267.35pt" to="361.35pt,267.35pt" o:gfxdata="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" strokecolor="#70ad47 [3209]" strokeweight="1pt">
                 <v:stroke joinstyle="miter"/>
               </v:line>
             </w:pict>
@@ -3790,7 +4157,7 @@
         <mc:AlternateContent>
           <mc:Choice Requires="wps">
             <w:drawing>
-              <wp:anchor distT="0" distB="0" distL="114300" distR="114300" simplePos="0" relativeHeight="251751424" behindDoc="0" locked="0" layoutInCell="1" allowOverlap="1" wp14:anchorId="01FFED83" wp14:editId="52476825">
+              <wp:anchor distT="0" distB="0" distL="114300" distR="114300" simplePos="0" relativeHeight="251751424" behindDoc="0" locked="0" layoutInCell="1" allowOverlap="1" wp14:anchorId="01FFED83" wp14:editId="4EBE7BB7">
                 <wp:simplePos x="0" y="0"/>
                 <wp:positionH relativeFrom="column">
                   <wp:posOffset>1593215</wp:posOffset>
@@ -3846,7 +4213,7 @@
           </mc:Choice>
           <mc:Fallback>
             <w:pict>
-              <v:line w14:anchorId="16C7D7C3" id="Rechte verbindingslijn 82" o:spid="_x0000_s1026" style="position:absolute;flip:x;z-index:251751424;visibility:visible;mso-wrap-style:square;mso-width-percent:0;mso-height-percent:0;mso-wrap-distance-left:9pt;mso-wrap-distance-top:0;mso-wrap-distance-right:9pt;mso-wrap-distance-bottom:0;mso-position-horizontal:absolute;mso-position-horizontal-relative:text;mso-position-vertical:absolute;mso-position-vertical-relative:text;mso-width-percent:0;mso-height-percent:0;mso-width-relative:margin;mso-height-relative:margin" from="125.45pt,173.95pt" to="125.45pt,207.95pt" o:gfxdata="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" strokecolor="black [3200]" strokeweight="1pt">
+              <v:line w14:anchorId="28F5E643" id="Rechte verbindingslijn 82" o:spid="_x0000_s1026" style="position:absolute;flip:x;z-index:251751424;visibility:visible;mso-wrap-style:square;mso-width-percent:0;mso-height-percent:0;mso-wrap-distance-left:9pt;mso-wrap-distance-top:0;mso-wrap-distance-right:9pt;mso-wrap-distance-bottom:0;mso-position-horizontal:absolute;mso-position-horizontal-relative:text;mso-position-vertical:absolute;mso-position-vertical-relative:text;mso-width-percent:0;mso-height-percent:0;mso-width-relative:margin;mso-height-relative:margin" from="125.45pt,173.95pt" to="125.45pt,207.95pt" o:gfxdata="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" strokecolor="black [3200]" strokeweight="1pt">
                 <v:stroke joinstyle="miter"/>
               </v:line>
             </w:pict>
@@ -3862,79 +4229,7 @@
         <mc:AlternateContent>
           <mc:Choice Requires="wps">
             <w:drawing>
-              <wp:anchor distT="0" distB="0" distL="114300" distR="114300" simplePos="0" relativeHeight="251738112" behindDoc="0" locked="0" layoutInCell="1" allowOverlap="1" wp14:anchorId="18733E12" wp14:editId="1820EEDD">
-                <wp:simplePos x="0" y="0"/>
-                <wp:positionH relativeFrom="column">
-                  <wp:posOffset>1858010</wp:posOffset>
-                </wp:positionH>
-                <wp:positionV relativeFrom="paragraph">
-                  <wp:posOffset>2212035</wp:posOffset>
-                </wp:positionV>
-                <wp:extent cx="0" cy="719455"/>
-                <wp:effectExtent l="0" t="0" r="19050" b="23495"/>
-                <wp:wrapNone/>
-                <wp:docPr id="72" name="Rechte verbindingslijn 72"/>
-                <wp:cNvGraphicFramePr/>
-                <a:graphic xmlns:a="http://schemas.openxmlformats.org/drawingml/2006/main">
-                  <a:graphicData uri="http://schemas.microsoft.com/office/word/2010/wordprocessingShape">
-                    <wps:wsp>
-                      <wps:cNvCnPr/>
-                      <wps:spPr>
-                        <a:xfrm>
-                          <a:off x="0" y="0"/>
-                          <a:ext cx="0" cy="719455"/>
-                        </a:xfrm>
-                        <a:prstGeom prst="line">
-                          <a:avLst/>
-                        </a:prstGeom>
-                        <a:ln/>
-                      </wps:spPr>
-                      <wps:style>
-                        <a:lnRef idx="2">
-                          <a:schemeClr val="dk1"/>
-                        </a:lnRef>
-                        <a:fillRef idx="0">
-                          <a:schemeClr val="dk1"/>
-                        </a:fillRef>
-                        <a:effectRef idx="1">
-                          <a:schemeClr val="dk1"/>
-                        </a:effectRef>
-                        <a:fontRef idx="minor">
-                          <a:schemeClr val="tx1"/>
-                        </a:fontRef>
-                      </wps:style>
-                      <wps:bodyPr/>
-                    </wps:wsp>
-                  </a:graphicData>
-                </a:graphic>
-                <wp14:sizeRelH relativeFrom="margin">
-                  <wp14:pctWidth>0</wp14:pctWidth>
-                </wp14:sizeRelH>
-                <wp14:sizeRelV relativeFrom="margin">
-                  <wp14:pctHeight>0</wp14:pctHeight>
-                </wp14:sizeRelV>
-              </wp:anchor>
-            </w:drawing>
-          </mc:Choice>
-          <mc:Fallback>
-            <w:pict>
-              <v:line w14:anchorId="48D801D5" id="Rechte verbindingslijn 72" o:spid="_x0000_s1026" style="position:absolute;z-index:251738112;visibility:visible;mso-wrap-style:square;mso-width-percent:0;mso-height-percent:0;mso-wrap-distance-left:9pt;mso-wrap-distance-top:0;mso-wrap-distance-right:9pt;mso-wrap-distance-bottom:0;mso-position-horizontal:absolute;mso-position-horizontal-relative:text;mso-position-vertical:absolute;mso-position-vertical-relative:text;mso-width-percent:0;mso-height-percent:0;mso-width-relative:margin;mso-height-relative:margin" from="146.3pt,174.2pt" to="146.3pt,230.85pt" o:gfxdata="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" strokecolor="black [3200]" strokeweight="1pt">
-                <v:stroke joinstyle="miter"/>
-              </v:line>
-            </w:pict>
-          </mc:Fallback>
-        </mc:AlternateContent>
-      </w:r>
-      <w:r>
-        <w:rPr>
-          <w:noProof/>
-          <w:sz w:val="24"/>
-          <w:lang w:eastAsia="nl-NL"/>
-        </w:rPr>
-        <mc:AlternateContent>
-          <mc:Choice Requires="wps">
-            <w:drawing>
-              <wp:anchor distT="0" distB="0" distL="114300" distR="114300" simplePos="0" relativeHeight="251741184" behindDoc="0" locked="0" layoutInCell="1" allowOverlap="1" wp14:anchorId="42786236" wp14:editId="1F5C87DD">
+              <wp:anchor distT="0" distB="0" distL="114300" distR="114300" simplePos="0" relativeHeight="251741184" behindDoc="0" locked="0" layoutInCell="1" allowOverlap="1" wp14:anchorId="42786236" wp14:editId="709373B5">
                 <wp:simplePos x="0" y="0"/>
                 <wp:positionH relativeFrom="column">
                   <wp:posOffset>1243330</wp:posOffset>
@@ -3994,83 +4289,7 @@
           </mc:Choice>
           <mc:Fallback>
             <w:pict>
-              <v:line w14:anchorId="32ABA041" id="Rechte verbindingslijn 74" o:spid="_x0000_s1026" style="position:absolute;flip:x;z-index:251741184;visibility:visible;mso-wrap-style:square;mso-width-percent:0;mso-height-percent:0;mso-wrap-distance-left:9pt;mso-wrap-distance-top:0;mso-wrap-distance-right:9pt;mso-wrap-distance-bottom:0;mso-position-horizontal:absolute;mso-position-horizontal-relative:text;mso-position-vertical:absolute;mso-position-vertical-relative:text;mso-width-percent:0;mso-height-percent:0;mso-width-relative:margin;mso-height-relative:margin" from="97.9pt,170pt" to="97.9pt,206.85pt" o:gfxdata="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" strokecolor="red" strokeweight="1pt">
-                <v:stroke joinstyle="miter"/>
-              </v:line>
-            </w:pict>
-          </mc:Fallback>
-        </mc:AlternateContent>
-      </w:r>
-      <w:r>
-        <w:rPr>
-          <w:noProof/>
-          <w:sz w:val="24"/>
-          <w:lang w:eastAsia="nl-NL"/>
-        </w:rPr>
-        <mc:AlternateContent>
-          <mc:Choice Requires="wps">
-            <w:drawing>
-              <wp:anchor distT="0" distB="0" distL="114300" distR="114300" simplePos="0" relativeHeight="251720704" behindDoc="0" locked="0" layoutInCell="1" allowOverlap="1" wp14:anchorId="3BD4DF62" wp14:editId="708A91FC">
-                <wp:simplePos x="0" y="0"/>
-                <wp:positionH relativeFrom="column">
-                  <wp:posOffset>3761105</wp:posOffset>
-                </wp:positionH>
-                <wp:positionV relativeFrom="paragraph">
-                  <wp:posOffset>2163445</wp:posOffset>
-                </wp:positionV>
-                <wp:extent cx="0" cy="900000"/>
-                <wp:effectExtent l="0" t="0" r="19050" b="33655"/>
-                <wp:wrapNone/>
-                <wp:docPr id="59" name="Rechte verbindingslijn 59"/>
-                <wp:cNvGraphicFramePr/>
-                <a:graphic xmlns:a="http://schemas.openxmlformats.org/drawingml/2006/main">
-                  <a:graphicData uri="http://schemas.microsoft.com/office/word/2010/wordprocessingShape">
-                    <wps:wsp>
-                      <wps:cNvCnPr/>
-                      <wps:spPr>
-                        <a:xfrm>
-                          <a:off x="0" y="0"/>
-                          <a:ext cx="0" cy="900000"/>
-                        </a:xfrm>
-                        <a:prstGeom prst="line">
-                          <a:avLst/>
-                        </a:prstGeom>
-                        <a:ln>
-                          <a:solidFill>
-                            <a:srgbClr val="FF0000"/>
-                          </a:solidFill>
-                        </a:ln>
-                      </wps:spPr>
-                      <wps:style>
-                        <a:lnRef idx="2">
-                          <a:schemeClr val="accent2"/>
-                        </a:lnRef>
-                        <a:fillRef idx="0">
-                          <a:schemeClr val="accent2"/>
-                        </a:fillRef>
-                        <a:effectRef idx="1">
-                          <a:schemeClr val="accent2"/>
-                        </a:effectRef>
-                        <a:fontRef idx="minor">
-                          <a:schemeClr val="tx1"/>
-                        </a:fontRef>
-                      </wps:style>
-                      <wps:bodyPr/>
-                    </wps:wsp>
-                  </a:graphicData>
-                </a:graphic>
-                <wp14:sizeRelH relativeFrom="margin">
-                  <wp14:pctWidth>0</wp14:pctWidth>
-                </wp14:sizeRelH>
-                <wp14:sizeRelV relativeFrom="margin">
-                  <wp14:pctHeight>0</wp14:pctHeight>
-                </wp14:sizeRelV>
-              </wp:anchor>
-            </w:drawing>
-          </mc:Choice>
-          <mc:Fallback>
-            <w:pict>
-              <v:line w14:anchorId="547DBF78" id="Rechte verbindingslijn 59" o:spid="_x0000_s1026" style="position:absolute;z-index:251720704;visibility:visible;mso-wrap-style:square;mso-width-percent:0;mso-height-percent:0;mso-wrap-distance-left:9pt;mso-wrap-distance-top:0;mso-wrap-distance-right:9pt;mso-wrap-distance-bottom:0;mso-position-horizontal:absolute;mso-position-horizontal-relative:text;mso-position-vertical:absolute;mso-position-vertical-relative:text;mso-width-percent:0;mso-height-percent:0;mso-width-relative:margin;mso-height-relative:margin" from="296.15pt,170.35pt" to="296.15pt,241.2pt" o:gfxdata="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" strokecolor="red" strokeweight="1pt">
+              <v:line w14:anchorId="7353D7C5" id="Rechte verbindingslijn 74" o:spid="_x0000_s1026" style="position:absolute;flip:x;z-index:251741184;visibility:visible;mso-wrap-style:square;mso-width-percent:0;mso-height-percent:0;mso-wrap-distance-left:9pt;mso-wrap-distance-top:0;mso-wrap-distance-right:9pt;mso-wrap-distance-bottom:0;mso-position-horizontal:absolute;mso-position-horizontal-relative:text;mso-position-vertical:absolute;mso-position-vertical-relative:text;mso-width-percent:0;mso-height-percent:0;mso-width-relative:margin;mso-height-relative:margin" from="97.9pt,170pt" to="97.9pt,206.85pt" o:gfxdata="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" strokecolor="red" strokeweight="1pt">
                 <v:stroke joinstyle="miter"/>
               </v:line>
             </w:pict>
@@ -4665,7 +4884,7 @@
         <mc:AlternateContent>
           <mc:Choice Requires="wps">
             <w:drawing>
-              <wp:anchor distT="0" distB="0" distL="114300" distR="114300" simplePos="0" relativeHeight="251782144" behindDoc="0" locked="0" layoutInCell="1" allowOverlap="1" wp14:anchorId="67C47429" wp14:editId="76A926C7">
+              <wp:anchor distT="0" distB="0" distL="114300" distR="114300" simplePos="0" relativeHeight="251782144" behindDoc="0" locked="0" layoutInCell="1" allowOverlap="1" wp14:anchorId="67C47429" wp14:editId="6FDCC7F5">
                 <wp:simplePos x="0" y="0"/>
                 <wp:positionH relativeFrom="column">
                   <wp:posOffset>2990850</wp:posOffset>
@@ -4725,78 +4944,7 @@
           </mc:Choice>
           <mc:Fallback>
             <w:pict>
-              <v:line w14:anchorId="4B89E4A1" id="Rechte verbindingslijn 100" o:spid="_x0000_s1026" style="position:absolute;flip:x;z-index:251782144;visibility:visible;mso-wrap-style:square;mso-width-percent:0;mso-height-percent:0;mso-wrap-distance-left:9pt;mso-wrap-distance-top:0;mso-wrap-distance-right:9pt;mso-wrap-distance-bottom:0;mso-position-horizontal:absolute;mso-position-horizontal-relative:text;mso-position-vertical:absolute;mso-position-vertical-relative:text;mso-width-percent:0;mso-height-percent:0;mso-width-relative:margin;mso-height-relative:margin" from="235.5pt,87.9pt" to="235.5pt,100.65pt" o:gfxdata="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" strokecolor="red" strokeweight="1pt">
-                <v:stroke joinstyle="miter"/>
-              </v:line>
-            </w:pict>
-          </mc:Fallback>
-        </mc:AlternateContent>
-      </w:r>
-      <w:r>
-        <w:rPr>
-          <w:noProof/>
-          <w:sz w:val="24"/>
-          <w:lang w:eastAsia="nl-NL"/>
-        </w:rPr>
-        <mc:AlternateContent>
-          <mc:Choice Requires="wps">
-            <w:drawing>
-              <wp:anchor distT="0" distB="0" distL="114300" distR="114300" simplePos="0" relativeHeight="251776000" behindDoc="0" locked="0" layoutInCell="1" allowOverlap="1" wp14:anchorId="524190FC" wp14:editId="3863F494">
-                <wp:simplePos x="0" y="0"/>
-                <wp:positionH relativeFrom="column">
-                  <wp:posOffset>3070860</wp:posOffset>
-                </wp:positionH>
-                <wp:positionV relativeFrom="paragraph">
-                  <wp:posOffset>1116330</wp:posOffset>
-                </wp:positionV>
-                <wp:extent cx="0" cy="259200"/>
-                <wp:effectExtent l="0" t="0" r="19050" b="26670"/>
-                <wp:wrapNone/>
-                <wp:docPr id="95" name="Rechte verbindingslijn 95"/>
-                <wp:cNvGraphicFramePr/>
-                <a:graphic xmlns:a="http://schemas.openxmlformats.org/drawingml/2006/main">
-                  <a:graphicData uri="http://schemas.microsoft.com/office/word/2010/wordprocessingShape">
-                    <wps:wsp>
-                      <wps:cNvCnPr/>
-                      <wps:spPr>
-                        <a:xfrm flipH="1">
-                          <a:off x="0" y="0"/>
-                          <a:ext cx="0" cy="259200"/>
-                        </a:xfrm>
-                        <a:prstGeom prst="line">
-                          <a:avLst/>
-                        </a:prstGeom>
-                      </wps:spPr>
-                      <wps:style>
-                        <a:lnRef idx="2">
-                          <a:schemeClr val="dk1"/>
-                        </a:lnRef>
-                        <a:fillRef idx="0">
-                          <a:schemeClr val="dk1"/>
-                        </a:fillRef>
-                        <a:effectRef idx="1">
-                          <a:schemeClr val="dk1"/>
-                        </a:effectRef>
-                        <a:fontRef idx="minor">
-                          <a:schemeClr val="tx1"/>
-                        </a:fontRef>
-                      </wps:style>
-                      <wps:bodyPr/>
-                    </wps:wsp>
-                  </a:graphicData>
-                </a:graphic>
-                <wp14:sizeRelH relativeFrom="margin">
-                  <wp14:pctWidth>0</wp14:pctWidth>
-                </wp14:sizeRelH>
-                <wp14:sizeRelV relativeFrom="margin">
-                  <wp14:pctHeight>0</wp14:pctHeight>
-                </wp14:sizeRelV>
-              </wp:anchor>
-            </w:drawing>
-          </mc:Choice>
-          <mc:Fallback>
-            <w:pict>
-              <v:line w14:anchorId="3B84A90A" id="Rechte verbindingslijn 95" o:spid="_x0000_s1026" style="position:absolute;flip:x;z-index:251776000;visibility:visible;mso-wrap-style:square;mso-width-percent:0;mso-height-percent:0;mso-wrap-distance-left:9pt;mso-wrap-distance-top:0;mso-wrap-distance-right:9pt;mso-wrap-distance-bottom:0;mso-position-horizontal:absolute;mso-position-horizontal-relative:text;mso-position-vertical:absolute;mso-position-vertical-relative:text;mso-width-percent:0;mso-height-percent:0;mso-width-relative:margin;mso-height-relative:margin" from="241.8pt,87.9pt" to="241.8pt,108.3pt" o:gfxdata="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" strokecolor="black [3200]" strokeweight="1pt">
+              <v:line w14:anchorId="1A5D1215" id="Rechte verbindingslijn 100" o:spid="_x0000_s1026" style="position:absolute;flip:x;z-index:251782144;visibility:visible;mso-wrap-style:square;mso-width-percent:0;mso-height-percent:0;mso-wrap-distance-left:9pt;mso-wrap-distance-top:0;mso-wrap-distance-right:9pt;mso-wrap-distance-bottom:0;mso-position-horizontal:absolute;mso-position-horizontal-relative:text;mso-position-vertical:absolute;mso-position-vertical-relative:text;mso-width-percent:0;mso-height-percent:0;mso-width-relative:margin;mso-height-relative:margin" from="235.5pt,87.9pt" to="235.5pt,100.65pt" o:gfxdata="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" strokecolor="red" strokeweight="1pt">
                 <v:stroke joinstyle="miter"/>
               </v:line>
             </w:pict>
@@ -5923,7 +6071,7 @@
         <mc:AlternateContent>
           <mc:Choice Requires="wps">
             <w:drawing>
-              <wp:anchor distT="0" distB="0" distL="114300" distR="114300" simplePos="0" relativeHeight="251739136" behindDoc="0" locked="0" layoutInCell="1" allowOverlap="1" wp14:anchorId="5EF65292" wp14:editId="2ACA8CBF">
+              <wp:anchor distT="0" distB="0" distL="114300" distR="114300" simplePos="0" relativeHeight="251739136" behindDoc="0" locked="0" layoutInCell="1" allowOverlap="1" wp14:anchorId="5EF65292" wp14:editId="0A7162DD">
                 <wp:simplePos x="0" y="0"/>
                 <wp:positionH relativeFrom="column">
                   <wp:posOffset>1324076</wp:posOffset>
@@ -5985,151 +6133,11 @@
           </mc:Choice>
           <mc:Fallback>
             <w:pict>
-              <v:shape w14:anchorId="383A1AA2" id="Stroomdiagram: Uitstel 73" o:spid="_x0000_s1026" type="#_x0000_t135" style="position:absolute;margin-left:104.25pt;margin-top:185.8pt;width:13.8pt;height:13.85pt;rotation:-90;z-index:251739136;visibility:visible;mso-wrap-style:square;mso-width-percent:0;mso-height-percent:0;mso-wrap-distance-left:9pt;mso-wrap-distance-top:0;mso-wrap-distance-right:9pt;mso-wrap-distance-bottom:0;mso-position-horizontal:absolute;mso-position-horizontal-relative:text;mso-position-vertical:absolute;mso-position-vertical-relative:text;mso-width-percent:0;mso-height-percent:0;mso-width-relative:margin;mso-height-relative:margin;v-text-anchor:middle" o:gfxdata="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" fillcolor="black [3200]" strokecolor="black [1600]" strokeweight="1pt"/>
-            </w:pict>
-          </mc:Fallback>
-        </mc:AlternateContent>
-      </w:r>
-      <w:r>
-        <w:rPr>
-          <w:noProof/>
-          <w:sz w:val="24"/>
-          <w:lang w:eastAsia="nl-NL"/>
-        </w:rPr>
-        <mc:AlternateContent>
-          <mc:Choice Requires="wps">
-            <w:drawing>
-              <wp:anchor distT="0" distB="0" distL="114300" distR="114300" simplePos="0" relativeHeight="251736064" behindDoc="0" locked="0" layoutInCell="1" allowOverlap="1" wp14:anchorId="37864FD5" wp14:editId="36B16D0E">
-                <wp:simplePos x="0" y="0"/>
-                <wp:positionH relativeFrom="column">
-                  <wp:posOffset>1858010</wp:posOffset>
-                </wp:positionH>
-                <wp:positionV relativeFrom="paragraph">
-                  <wp:posOffset>2930525</wp:posOffset>
-                </wp:positionV>
-                <wp:extent cx="630000" cy="0"/>
-                <wp:effectExtent l="0" t="0" r="17780" b="19050"/>
-                <wp:wrapNone/>
-                <wp:docPr id="71" name="Rechte verbindingslijn 71"/>
-                <wp:cNvGraphicFramePr/>
-                <a:graphic xmlns:a="http://schemas.openxmlformats.org/drawingml/2006/main">
-                  <a:graphicData uri="http://schemas.microsoft.com/office/word/2010/wordprocessingShape">
-                    <wps:wsp>
-                      <wps:cNvCnPr/>
-                      <wps:spPr>
-                        <a:xfrm flipH="1" flipV="1">
-                          <a:off x="0" y="0"/>
-                          <a:ext cx="630000" cy="0"/>
-                        </a:xfrm>
-                        <a:prstGeom prst="line">
-                          <a:avLst/>
-                        </a:prstGeom>
-                        <a:ln/>
-                      </wps:spPr>
-                      <wps:style>
-                        <a:lnRef idx="2">
-                          <a:schemeClr val="dk1"/>
-                        </a:lnRef>
-                        <a:fillRef idx="0">
-                          <a:schemeClr val="dk1"/>
-                        </a:fillRef>
-                        <a:effectRef idx="1">
-                          <a:schemeClr val="dk1"/>
-                        </a:effectRef>
-                        <a:fontRef idx="minor">
-                          <a:schemeClr val="tx1"/>
-                        </a:fontRef>
-                      </wps:style>
-                      <wps:bodyPr/>
-                    </wps:wsp>
-                  </a:graphicData>
-                </a:graphic>
-                <wp14:sizeRelH relativeFrom="margin">
-                  <wp14:pctWidth>0</wp14:pctWidth>
-                </wp14:sizeRelH>
-                <wp14:sizeRelV relativeFrom="margin">
-                  <wp14:pctHeight>0</wp14:pctHeight>
-                </wp14:sizeRelV>
-              </wp:anchor>
-            </w:drawing>
-          </mc:Choice>
-          <mc:Fallback>
-            <w:pict>
-              <v:line w14:anchorId="3565B4AC" id="Rechte verbindingslijn 71" o:spid="_x0000_s1026" style="position:absolute;flip:x y;z-index:251736064;visibility:visible;mso-wrap-style:square;mso-width-percent:0;mso-height-percent:0;mso-wrap-distance-left:9pt;mso-wrap-distance-top:0;mso-wrap-distance-right:9pt;mso-wrap-distance-bottom:0;mso-position-horizontal:absolute;mso-position-horizontal-relative:text;mso-position-vertical:absolute;mso-position-vertical-relative:text;mso-width-percent:0;mso-height-percent:0;mso-width-relative:margin;mso-height-relative:margin" from="146.3pt,230.75pt" to="195.9pt,230.75pt" o:gfxdata="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" strokecolor="black [3200]" strokeweight="1pt">
+              <v:shapetype w14:anchorId="2586759B" id="_x0000_t135" coordsize="21600,21600" o:spt="135" path="m10800,qx21600,10800,10800,21600l,21600,,xe">
                 <v:stroke joinstyle="miter"/>
-              </v:line>
-            </w:pict>
-          </mc:Fallback>
-        </mc:AlternateContent>
-      </w:r>
-      <w:r>
-        <w:rPr>
-          <w:noProof/>
-          <w:sz w:val="24"/>
-          <w:lang w:eastAsia="nl-NL"/>
-        </w:rPr>
-        <mc:AlternateContent>
-          <mc:Choice Requires="wps">
-            <w:drawing>
-              <wp:anchor distT="0" distB="0" distL="114300" distR="114300" simplePos="0" relativeHeight="251734016" behindDoc="0" locked="0" layoutInCell="1" allowOverlap="1" wp14:anchorId="4FB18149" wp14:editId="559DAB47">
-                <wp:simplePos x="0" y="0"/>
-                <wp:positionH relativeFrom="column">
-                  <wp:posOffset>2484120</wp:posOffset>
-                </wp:positionH>
-                <wp:positionV relativeFrom="paragraph">
-                  <wp:posOffset>2849880</wp:posOffset>
-                </wp:positionV>
-                <wp:extent cx="0" cy="86400"/>
-                <wp:effectExtent l="0" t="0" r="19050" b="27940"/>
-                <wp:wrapNone/>
-                <wp:docPr id="70" name="Rechte verbindingslijn 70"/>
-                <wp:cNvGraphicFramePr/>
-                <a:graphic xmlns:a="http://schemas.openxmlformats.org/drawingml/2006/main">
-                  <a:graphicData uri="http://schemas.microsoft.com/office/word/2010/wordprocessingShape">
-                    <wps:wsp>
-                      <wps:cNvCnPr/>
-                      <wps:spPr>
-                        <a:xfrm flipH="1">
-                          <a:off x="0" y="0"/>
-                          <a:ext cx="0" cy="86400"/>
-                        </a:xfrm>
-                        <a:prstGeom prst="line">
-                          <a:avLst/>
-                        </a:prstGeom>
-                        <a:ln/>
-                      </wps:spPr>
-                      <wps:style>
-                        <a:lnRef idx="2">
-                          <a:schemeClr val="dk1"/>
-                        </a:lnRef>
-                        <a:fillRef idx="0">
-                          <a:schemeClr val="dk1"/>
-                        </a:fillRef>
-                        <a:effectRef idx="1">
-                          <a:schemeClr val="dk1"/>
-                        </a:effectRef>
-                        <a:fontRef idx="minor">
-                          <a:schemeClr val="tx1"/>
-                        </a:fontRef>
-                      </wps:style>
-                      <wps:bodyPr/>
-                    </wps:wsp>
-                  </a:graphicData>
-                </a:graphic>
-                <wp14:sizeRelH relativeFrom="margin">
-                  <wp14:pctWidth>0</wp14:pctWidth>
-                </wp14:sizeRelH>
-                <wp14:sizeRelV relativeFrom="margin">
-                  <wp14:pctHeight>0</wp14:pctHeight>
-                </wp14:sizeRelV>
-              </wp:anchor>
-            </w:drawing>
-          </mc:Choice>
-          <mc:Fallback>
-            <w:pict>
-              <v:line w14:anchorId="047EFC59" id="Rechte verbindingslijn 70" o:spid="_x0000_s1026" style="position:absolute;flip:x;z-index:251734016;visibility:visible;mso-wrap-style:square;mso-width-percent:0;mso-height-percent:0;mso-wrap-distance-left:9pt;mso-wrap-distance-top:0;mso-wrap-distance-right:9pt;mso-wrap-distance-bottom:0;mso-position-horizontal:absolute;mso-position-horizontal-relative:text;mso-position-vertical:absolute;mso-position-vertical-relative:text;mso-width-percent:0;mso-height-percent:0;mso-width-relative:margin;mso-height-relative:margin" from="195.6pt,224.4pt" to="195.6pt,231.2pt" o:gfxdata="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" strokecolor="black [3200]" strokeweight="1pt">
-                <v:stroke joinstyle="miter"/>
-              </v:line>
+                <v:path gradientshapeok="t" o:connecttype="rect" textboxrect="0,3163,18437,18437"/>
+              </v:shapetype>
+              <v:shape id="Stroomdiagram: Uitstel 73" o:spid="_x0000_s1026" type="#_x0000_t135" style="position:absolute;margin-left:104.25pt;margin-top:185.8pt;width:13.8pt;height:13.85pt;rotation:-90;z-index:251739136;visibility:visible;mso-wrap-style:square;mso-width-percent:0;mso-height-percent:0;mso-wrap-distance-left:9pt;mso-wrap-distance-top:0;mso-wrap-distance-right:9pt;mso-wrap-distance-bottom:0;mso-position-horizontal:absolute;mso-position-horizontal-relative:text;mso-position-vertical:absolute;mso-position-vertical-relative:text;mso-width-percent:0;mso-height-percent:0;mso-width-relative:margin;mso-height-relative:margin;v-text-anchor:middle" o:gfxdata="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" fillcolor="black [3200]" strokecolor="black [1600]" strokeweight="1pt"/>
             </w:pict>
           </mc:Fallback>
         </mc:AlternateContent>
